--- a/Documentation/Software Testing Report.docx
+++ b/Documentation/Software Testing Report.docx
@@ -1,6 +1,6 @@
 
 <file path=word/document.xml><?xml version="1.0" encoding="utf-8"?>
-<w:document xmlns:wpc="http://schemas.microsoft.com/office/word/2010/wordprocessingCanvas" xmlns:mc="http://schemas.openxmlformats.org/markup-compatibility/2006" xmlns:o="urn:schemas-microsoft-com:office:office" xmlns:r="http://schemas.openxmlformats.org/officeDocument/2006/relationships" xmlns:m="http://schemas.openxmlformats.org/officeDocument/2006/math" xmlns:v="urn:schemas-microsoft-com:vml" xmlns:wp14="http://schemas.microsoft.com/office/word/2010/wordprocessingDrawing" xmlns:wp="http://schemas.openxmlformats.org/drawingml/2006/wordprocessingDrawing" xmlns:w10="urn:schemas-microsoft-com:office:word" xmlns:w="http://schemas.openxmlformats.org/wordprocessingml/2006/main" xmlns:w14="http://schemas.microsoft.com/office/word/2010/wordml" xmlns:w15="http://schemas.microsoft.com/office/word/2012/wordml" xmlns:wpg="http://schemas.microsoft.com/office/word/2010/wordprocessingGroup" xmlns:wpi="http://schemas.microsoft.com/office/word/2010/wordprocessingInk" xmlns:wne="http://schemas.microsoft.com/office/word/2006/wordml" xmlns:wps="http://schemas.microsoft.com/office/word/2010/wordprocessingShape" mc:Ignorable="w14 w15 wp14">
+<w:document xmlns:wpc="http://schemas.microsoft.com/office/word/2010/wordprocessingCanvas" xmlns:cx="http://schemas.microsoft.com/office/drawing/2014/chartex" xmlns:cx1="http://schemas.microsoft.com/office/drawing/2015/9/8/chartex" xmlns:cx2="http://schemas.microsoft.com/office/drawing/2015/10/21/chartex" xmlns:cx3="http://schemas.microsoft.com/office/drawing/2016/5/9/chartex" xmlns:cx4="http://schemas.microsoft.com/office/drawing/2016/5/10/chartex" xmlns:cx5="http://schemas.microsoft.com/office/drawing/2016/5/11/chartex" xmlns:cx6="http://schemas.microsoft.com/office/drawing/2016/5/12/chartex" xmlns:cx7="http://schemas.microsoft.com/office/drawing/2016/5/13/chartex" xmlns:cx8="http://schemas.microsoft.com/office/drawing/2016/5/14/chartex" xmlns:mc="http://schemas.openxmlformats.org/markup-compatibility/2006" xmlns:aink="http://schemas.microsoft.com/office/drawing/2016/ink" xmlns:am3d="http://schemas.microsoft.com/office/drawing/2017/model3d" xmlns:o="urn:schemas-microsoft-com:office:office" xmlns:oel="http://schemas.microsoft.com/office/2019/extlst" xmlns:r="http://schemas.openxmlformats.org/officeDocument/2006/relationships" xmlns:m="http://schemas.openxmlformats.org/officeDocument/2006/math" xmlns:v="urn:schemas-microsoft-com:vml" xmlns:wp14="http://schemas.microsoft.com/office/word/2010/wordprocessingDrawing" xmlns:wp="http://schemas.openxmlformats.org/drawingml/2006/wordprocessingDrawing" xmlns:w10="urn:schemas-microsoft-com:office:word" xmlns:w="http://schemas.openxmlformats.org/wordprocessingml/2006/main" xmlns:w14="http://schemas.microsoft.com/office/word/2010/wordml" xmlns:w15="http://schemas.microsoft.com/office/word/2012/wordml" xmlns:w16cex="http://schemas.microsoft.com/office/word/2018/wordml/cex" xmlns:w16cid="http://schemas.microsoft.com/office/word/2016/wordml/cid" xmlns:w16="http://schemas.microsoft.com/office/word/2018/wordml" xmlns:w16sdtdh="http://schemas.microsoft.com/office/word/2020/wordml/sdtdatahash" xmlns:w16se="http://schemas.microsoft.com/office/word/2015/wordml/symex" xmlns:wpg="http://schemas.microsoft.com/office/word/2010/wordprocessingGroup" xmlns:wpi="http://schemas.microsoft.com/office/word/2010/wordprocessingInk" xmlns:wne="http://schemas.microsoft.com/office/word/2006/wordml" xmlns:wps="http://schemas.microsoft.com/office/word/2010/wordprocessingShape" mc:Ignorable="w14 w15 w16se w16cid w16 w16cex w16sdtdh wp14">
   <w:body>
     <w:p>
       <w:pPr>
@@ -21,15 +21,20 @@
         <w:pStyle w:val="Title"/>
       </w:pPr>
       <w:r>
-        <w:t>&lt;Project Name&gt;</w:t>
+        <w:rPr>
+          <w:i/>
+        </w:rPr>
+        <w:t>NSW Traffic Penalty Data Search</w:t>
       </w:r>
     </w:p>
     <w:p>
+      <w:proofErr w:type="spellStart"/>
       <w:r>
-        <w:t>Student Name</w:t>
+        <w:t>Nikkelas</w:t>
       </w:r>
+      <w:proofErr w:type="spellEnd"/>
       <w:r>
-        <w:t>s</w:t>
+        <w:t xml:space="preserve"> Raines, Taiki Matehe</w:t>
       </w:r>
     </w:p>
     <w:p>
@@ -356,10 +361,7 @@
       </w:sdtContent>
     </w:sdt>
     <w:p/>
-    <w:p>
-      <w:bookmarkStart w:id="0" w:name="_GoBack"/>
-      <w:bookmarkEnd w:id="0"/>
-    </w:p>
+    <w:p/>
     <w:p/>
     <w:p>
       <w:r>
@@ -374,12 +376,12 @@
           <w:numId w:val="2"/>
         </w:numPr>
       </w:pPr>
-      <w:bookmarkStart w:id="1" w:name="_Toc49779837"/>
+      <w:bookmarkStart w:id="0" w:name="_Toc49779837"/>
       <w:r>
         <w:lastRenderedPageBreak/>
         <w:t>Unit Tests</w:t>
       </w:r>
-      <w:bookmarkEnd w:id="1"/>
+      <w:bookmarkEnd w:id="0"/>
     </w:p>
     <w:p/>
     <w:p>
@@ -443,12 +445,6 @@
         <w:gridCol w:w="3720"/>
       </w:tblGrid>
       <w:tr>
-        <w:tblPrEx>
-          <w:tblCellMar>
-            <w:top w:w="0" w:type="dxa"/>
-            <w:bottom w:w="0" w:type="dxa"/>
-          </w:tblCellMar>
-        </w:tblPrEx>
         <w:trPr>
           <w:tblHeader/>
         </w:trPr>
@@ -544,12 +540,6 @@
         </w:tc>
       </w:tr>
       <w:tr>
-        <w:tblPrEx>
-          <w:tblCellMar>
-            <w:top w:w="0" w:type="dxa"/>
-            <w:bottom w:w="0" w:type="dxa"/>
-          </w:tblCellMar>
-        </w:tblPrEx>
         <w:tc>
           <w:tcPr>
             <w:tcW w:w="959" w:type="dxa"/>
@@ -637,12 +627,6 @@
         </w:tc>
       </w:tr>
       <w:tr>
-        <w:tblPrEx>
-          <w:tblCellMar>
-            <w:top w:w="0" w:type="dxa"/>
-            <w:bottom w:w="0" w:type="dxa"/>
-          </w:tblCellMar>
-        </w:tblPrEx>
         <w:tc>
           <w:tcPr>
             <w:tcW w:w="959" w:type="dxa"/>
@@ -728,12 +712,6 @@
         </w:tc>
       </w:tr>
       <w:tr>
-        <w:tblPrEx>
-          <w:tblCellMar>
-            <w:top w:w="0" w:type="dxa"/>
-            <w:bottom w:w="0" w:type="dxa"/>
-          </w:tblCellMar>
-        </w:tblPrEx>
         <w:tc>
           <w:tcPr>
             <w:tcW w:w="959" w:type="dxa"/>
@@ -819,12 +797,6 @@
         </w:tc>
       </w:tr>
       <w:tr>
-        <w:tblPrEx>
-          <w:tblCellMar>
-            <w:top w:w="0" w:type="dxa"/>
-            <w:bottom w:w="0" w:type="dxa"/>
-          </w:tblCellMar>
-        </w:tblPrEx>
         <w:tc>
           <w:tcPr>
             <w:tcW w:w="959" w:type="dxa"/>
@@ -901,12 +873,6 @@
         </w:tc>
       </w:tr>
       <w:tr>
-        <w:tblPrEx>
-          <w:tblCellMar>
-            <w:top w:w="0" w:type="dxa"/>
-            <w:bottom w:w="0" w:type="dxa"/>
-          </w:tblCellMar>
-        </w:tblPrEx>
         <w:tc>
           <w:tcPr>
             <w:tcW w:w="959" w:type="dxa"/>
@@ -1009,12 +975,12 @@
           <w:numId w:val="2"/>
         </w:numPr>
       </w:pPr>
-      <w:bookmarkStart w:id="2" w:name="_Toc49779838"/>
+      <w:bookmarkStart w:id="1" w:name="_Toc49779838"/>
       <w:r>
         <w:lastRenderedPageBreak/>
         <w:t>Coverage Report</w:t>
       </w:r>
-      <w:bookmarkEnd w:id="2"/>
+      <w:bookmarkEnd w:id="1"/>
     </w:p>
     <w:p/>
     <w:p>
@@ -1057,12 +1023,12 @@
           <w:numId w:val="2"/>
         </w:numPr>
       </w:pPr>
-      <w:bookmarkStart w:id="3" w:name="_Toc49779839"/>
+      <w:bookmarkStart w:id="2" w:name="_Toc49779839"/>
       <w:r>
         <w:lastRenderedPageBreak/>
         <w:t>Requirements Acceptance Testing</w:t>
       </w:r>
-      <w:bookmarkEnd w:id="3"/>
+      <w:bookmarkEnd w:id="2"/>
     </w:p>
     <w:p>
       <w:pPr>
@@ -1110,12 +1076,6 @@
         <w:gridCol w:w="3691"/>
       </w:tblGrid>
       <w:tr>
-        <w:tblPrEx>
-          <w:tblCellMar>
-            <w:top w:w="0" w:type="dxa"/>
-            <w:bottom w:w="0" w:type="dxa"/>
-          </w:tblCellMar>
-        </w:tblPrEx>
         <w:trPr>
           <w:tblHeader/>
         </w:trPr>
@@ -1229,12 +1189,6 @@
         </w:tc>
       </w:tr>
       <w:tr>
-        <w:tblPrEx>
-          <w:tblCellMar>
-            <w:top w:w="0" w:type="dxa"/>
-            <w:bottom w:w="0" w:type="dxa"/>
-          </w:tblCellMar>
-        </w:tblPrEx>
         <w:tc>
           <w:tcPr>
             <w:tcW w:w="550" w:type="pct"/>
@@ -1312,12 +1266,6 @@
         </w:tc>
       </w:tr>
       <w:tr>
-        <w:tblPrEx>
-          <w:tblCellMar>
-            <w:top w:w="0" w:type="dxa"/>
-            <w:bottom w:w="0" w:type="dxa"/>
-          </w:tblCellMar>
-        </w:tblPrEx>
         <w:tc>
           <w:tcPr>
             <w:tcW w:w="550" w:type="pct"/>
@@ -1395,12 +1343,6 @@
         </w:tc>
       </w:tr>
       <w:tr>
-        <w:tblPrEx>
-          <w:tblCellMar>
-            <w:top w:w="0" w:type="dxa"/>
-            <w:bottom w:w="0" w:type="dxa"/>
-          </w:tblCellMar>
-        </w:tblPrEx>
         <w:tc>
           <w:tcPr>
             <w:tcW w:w="550" w:type="pct"/>
@@ -1478,12 +1420,6 @@
         </w:tc>
       </w:tr>
       <w:tr>
-        <w:tblPrEx>
-          <w:tblCellMar>
-            <w:top w:w="0" w:type="dxa"/>
-            <w:bottom w:w="0" w:type="dxa"/>
-          </w:tblCellMar>
-        </w:tblPrEx>
         <w:tc>
           <w:tcPr>
             <w:tcW w:w="550" w:type="pct"/>
@@ -1561,12 +1497,6 @@
         </w:tc>
       </w:tr>
       <w:tr>
-        <w:tblPrEx>
-          <w:tblCellMar>
-            <w:top w:w="0" w:type="dxa"/>
-            <w:bottom w:w="0" w:type="dxa"/>
-          </w:tblCellMar>
-        </w:tblPrEx>
         <w:tc>
           <w:tcPr>
             <w:tcW w:w="550" w:type="pct"/>
@@ -1644,12 +1574,6 @@
         </w:tc>
       </w:tr>
       <w:tr>
-        <w:tblPrEx>
-          <w:tblCellMar>
-            <w:top w:w="0" w:type="dxa"/>
-            <w:bottom w:w="0" w:type="dxa"/>
-          </w:tblCellMar>
-        </w:tblPrEx>
         <w:tc>
           <w:tcPr>
             <w:tcW w:w="550" w:type="pct"/>
@@ -1727,12 +1651,6 @@
         </w:tc>
       </w:tr>
       <w:tr>
-        <w:tblPrEx>
-          <w:tblCellMar>
-            <w:top w:w="0" w:type="dxa"/>
-            <w:bottom w:w="0" w:type="dxa"/>
-          </w:tblCellMar>
-        </w:tblPrEx>
         <w:tc>
           <w:tcPr>
             <w:tcW w:w="550" w:type="pct"/>
@@ -1810,12 +1728,6 @@
         </w:tc>
       </w:tr>
       <w:tr>
-        <w:tblPrEx>
-          <w:tblCellMar>
-            <w:top w:w="0" w:type="dxa"/>
-            <w:bottom w:w="0" w:type="dxa"/>
-          </w:tblCellMar>
-        </w:tblPrEx>
         <w:tc>
           <w:tcPr>
             <w:tcW w:w="550" w:type="pct"/>
@@ -1893,12 +1805,6 @@
         </w:tc>
       </w:tr>
       <w:tr>
-        <w:tblPrEx>
-          <w:tblCellMar>
-            <w:top w:w="0" w:type="dxa"/>
-            <w:bottom w:w="0" w:type="dxa"/>
-          </w:tblCellMar>
-        </w:tblPrEx>
         <w:tc>
           <w:tcPr>
             <w:tcW w:w="550" w:type="pct"/>
@@ -1990,7 +1896,7 @@
 </file>
 
 <file path=word/numbering.xml><?xml version="1.0" encoding="utf-8"?>
-<w:numbering xmlns:wpc="http://schemas.microsoft.com/office/word/2010/wordprocessingCanvas" xmlns:mc="http://schemas.openxmlformats.org/markup-compatibility/2006" xmlns:o="urn:schemas-microsoft-com:office:office" xmlns:r="http://schemas.openxmlformats.org/officeDocument/2006/relationships" xmlns:m="http://schemas.openxmlformats.org/officeDocument/2006/math" xmlns:v="urn:schemas-microsoft-com:vml" xmlns:wp14="http://schemas.microsoft.com/office/word/2010/wordprocessingDrawing" xmlns:wp="http://schemas.openxmlformats.org/drawingml/2006/wordprocessingDrawing" xmlns:w10="urn:schemas-microsoft-com:office:word" xmlns:w="http://schemas.openxmlformats.org/wordprocessingml/2006/main" xmlns:w14="http://schemas.microsoft.com/office/word/2010/wordml" xmlns:w15="http://schemas.microsoft.com/office/word/2012/wordml" xmlns:wpg="http://schemas.microsoft.com/office/word/2010/wordprocessingGroup" xmlns:wpi="http://schemas.microsoft.com/office/word/2010/wordprocessingInk" xmlns:wne="http://schemas.microsoft.com/office/word/2006/wordml" xmlns:wps="http://schemas.microsoft.com/office/word/2010/wordprocessingShape" mc:Ignorable="w14 w15 wp14">
+<w:numbering xmlns:wpc="http://schemas.microsoft.com/office/word/2010/wordprocessingCanvas" xmlns:cx="http://schemas.microsoft.com/office/drawing/2014/chartex" xmlns:cx1="http://schemas.microsoft.com/office/drawing/2015/9/8/chartex" xmlns:cx2="http://schemas.microsoft.com/office/drawing/2015/10/21/chartex" xmlns:cx3="http://schemas.microsoft.com/office/drawing/2016/5/9/chartex" xmlns:cx4="http://schemas.microsoft.com/office/drawing/2016/5/10/chartex" xmlns:cx5="http://schemas.microsoft.com/office/drawing/2016/5/11/chartex" xmlns:cx6="http://schemas.microsoft.com/office/drawing/2016/5/12/chartex" xmlns:cx7="http://schemas.microsoft.com/office/drawing/2016/5/13/chartex" xmlns:cx8="http://schemas.microsoft.com/office/drawing/2016/5/14/chartex" xmlns:mc="http://schemas.openxmlformats.org/markup-compatibility/2006" xmlns:aink="http://schemas.microsoft.com/office/drawing/2016/ink" xmlns:am3d="http://schemas.microsoft.com/office/drawing/2017/model3d" xmlns:o="urn:schemas-microsoft-com:office:office" xmlns:oel="http://schemas.microsoft.com/office/2019/extlst" xmlns:r="http://schemas.openxmlformats.org/officeDocument/2006/relationships" xmlns:m="http://schemas.openxmlformats.org/officeDocument/2006/math" xmlns:v="urn:schemas-microsoft-com:vml" xmlns:wp14="http://schemas.microsoft.com/office/word/2010/wordprocessingDrawing" xmlns:wp="http://schemas.openxmlformats.org/drawingml/2006/wordprocessingDrawing" xmlns:w10="urn:schemas-microsoft-com:office:word" xmlns:w="http://schemas.openxmlformats.org/wordprocessingml/2006/main" xmlns:w14="http://schemas.microsoft.com/office/word/2010/wordml" xmlns:w15="http://schemas.microsoft.com/office/word/2012/wordml" xmlns:w16cex="http://schemas.microsoft.com/office/word/2018/wordml/cex" xmlns:w16cid="http://schemas.microsoft.com/office/word/2016/wordml/cid" xmlns:w16="http://schemas.microsoft.com/office/word/2018/wordml" xmlns:w16sdtdh="http://schemas.microsoft.com/office/word/2020/wordml/sdtdatahash" xmlns:w16se="http://schemas.microsoft.com/office/word/2015/wordml/symex" xmlns:wpg="http://schemas.microsoft.com/office/word/2010/wordprocessingGroup" xmlns:wpi="http://schemas.microsoft.com/office/word/2010/wordprocessingInk" xmlns:wne="http://schemas.microsoft.com/office/word/2006/wordml" xmlns:wps="http://schemas.microsoft.com/office/word/2010/wordprocessingShape" mc:Ignorable="w14 w15 w16se w16cid w16 w16cex w16sdtdh wp14">
   <w:abstractNum w:abstractNumId="0" w15:restartNumberingAfterBreak="0">
     <w:nsid w:val="367E3F6A"/>
     <w:multiLevelType w:val="hybridMultilevel"/>
@@ -2666,29 +2572,29 @@
       </w:rPr>
     </w:lvl>
   </w:abstractNum>
-  <w:num w:numId="1">
+  <w:num w:numId="1" w16cid:durableId="729571705">
     <w:abstractNumId w:val="1"/>
   </w:num>
-  <w:num w:numId="2">
+  <w:num w:numId="2" w16cid:durableId="2133817449">
     <w:abstractNumId w:val="5"/>
   </w:num>
-  <w:num w:numId="3">
+  <w:num w:numId="3" w16cid:durableId="1683317948">
     <w:abstractNumId w:val="4"/>
   </w:num>
-  <w:num w:numId="4">
+  <w:num w:numId="4" w16cid:durableId="1936792058">
     <w:abstractNumId w:val="2"/>
   </w:num>
-  <w:num w:numId="5">
+  <w:num w:numId="5" w16cid:durableId="461581449">
     <w:abstractNumId w:val="3"/>
   </w:num>
-  <w:num w:numId="6">
+  <w:num w:numId="6" w16cid:durableId="355886806">
     <w:abstractNumId w:val="0"/>
   </w:num>
 </w:numbering>
 </file>
 
 <file path=word/styles.xml><?xml version="1.0" encoding="utf-8"?>
-<w:styles xmlns:mc="http://schemas.openxmlformats.org/markup-compatibility/2006" xmlns:r="http://schemas.openxmlformats.org/officeDocument/2006/relationships" xmlns:w="http://schemas.openxmlformats.org/wordprocessingml/2006/main" xmlns:w14="http://schemas.microsoft.com/office/word/2010/wordml" xmlns:w15="http://schemas.microsoft.com/office/word/2012/wordml" mc:Ignorable="w14 w15">
+<w:styles xmlns:mc="http://schemas.openxmlformats.org/markup-compatibility/2006" xmlns:r="http://schemas.openxmlformats.org/officeDocument/2006/relationships" xmlns:w="http://schemas.openxmlformats.org/wordprocessingml/2006/main" xmlns:w14="http://schemas.microsoft.com/office/word/2010/wordml" xmlns:w15="http://schemas.microsoft.com/office/word/2012/wordml" xmlns:w16cex="http://schemas.microsoft.com/office/word/2018/wordml/cex" xmlns:w16cid="http://schemas.microsoft.com/office/word/2016/wordml/cid" xmlns:w16="http://schemas.microsoft.com/office/word/2018/wordml" xmlns:w16sdtdh="http://schemas.microsoft.com/office/word/2020/wordml/sdtdatahash" xmlns:w16se="http://schemas.microsoft.com/office/word/2015/wordml/symex" mc:Ignorable="w14 w15 w16se w16cid w16 w16cex w16sdtdh">
   <w:docDefaults>
     <w:rPrDefault>
       <w:rPr>
@@ -2704,7 +2610,7 @@
       </w:pPr>
     </w:pPrDefault>
   </w:docDefaults>
-  <w:latentStyles w:defLockedState="0" w:defUIPriority="99" w:defSemiHidden="0" w:defUnhideWhenUsed="0" w:defQFormat="0" w:count="371">
+  <w:latentStyles w:defLockedState="0" w:defUIPriority="99" w:defSemiHidden="0" w:defUnhideWhenUsed="0" w:defQFormat="0" w:count="376">
     <w:lsdException w:name="Normal" w:uiPriority="0" w:qFormat="1"/>
     <w:lsdException w:name="heading 1" w:uiPriority="9" w:qFormat="1"/>
     <w:lsdException w:name="heading 2" w:semiHidden="1" w:uiPriority="9" w:unhideWhenUsed="1" w:qFormat="1"/>
@@ -3076,6 +2982,11 @@
     <w:lsdException w:name="List Table 5 Dark Accent 6" w:uiPriority="50"/>
     <w:lsdException w:name="List Table 6 Colorful Accent 6" w:uiPriority="51"/>
     <w:lsdException w:name="List Table 7 Colorful Accent 6" w:uiPriority="52"/>
+    <w:lsdException w:name="Mention" w:semiHidden="1" w:unhideWhenUsed="1"/>
+    <w:lsdException w:name="Smart Hyperlink" w:semiHidden="1" w:unhideWhenUsed="1"/>
+    <w:lsdException w:name="Hashtag" w:semiHidden="1" w:unhideWhenUsed="1"/>
+    <w:lsdException w:name="Unresolved Mention" w:semiHidden="1" w:unhideWhenUsed="1"/>
+    <w:lsdException w:name="Smart Link" w:semiHidden="1" w:unhideWhenUsed="1"/>
   </w:latentStyles>
   <w:style w:type="paragraph" w:default="1" w:styleId="Normal">
     <w:name w:val="Normal"/>

--- a/Documentation/Software Testing Report.docx
+++ b/Documentation/Software Testing Report.docx
@@ -28,14 +28,14 @@
       </w:r>
     </w:p>
     <w:p>
+      <w:r>
+        <w:t xml:space="preserve">Nikkelas Raines, Taiki </w:t>
+      </w:r>
       <w:proofErr w:type="spellStart"/>
       <w:r>
-        <w:t>Nikkelas</w:t>
+        <w:t>Matehe</w:t>
       </w:r>
       <w:proofErr w:type="spellEnd"/>
-      <w:r>
-        <w:t xml:space="preserve"> Raines, Taiki Matehe</w:t>
-      </w:r>
     </w:p>
     <w:p>
       <w:r>
@@ -383,50 +383,16 @@
       </w:r>
       <w:bookmarkEnd w:id="0"/>
     </w:p>
-    <w:p/>
     <w:p>
       <w:pPr>
         <w:rPr>
           <w:color w:val="FF0000"/>
         </w:rPr>
       </w:pPr>
-      <w:r>
-        <w:rPr>
-          <w:color w:val="FF0000"/>
-        </w:rPr>
-        <w:t>Delete the RED text and replace with your own</w:t>
-      </w:r>
-    </w:p>
-    <w:p>
-      <w:pPr>
-        <w:rPr>
-          <w:color w:val="FF0000"/>
-        </w:rPr>
-      </w:pPr>
-      <w:r>
-        <w:rPr>
-          <w:color w:val="FF0000"/>
-        </w:rPr>
-        <w:t xml:space="preserve">(In this table you fill out details about what unit tests you have done using the </w:t>
-      </w:r>
-      <w:proofErr w:type="spellStart"/>
-      <w:r>
-        <w:rPr>
-          <w:color w:val="FF0000"/>
-        </w:rPr>
-        <w:t>unittest</w:t>
-      </w:r>
-      <w:proofErr w:type="spellEnd"/>
-      <w:r>
-        <w:rPr>
-          <w:color w:val="FF0000"/>
-        </w:rPr>
-        <w:t xml:space="preserve"> module)</w:t>
-      </w:r>
     </w:p>
     <w:tbl>
       <w:tblPr>
-        <w:tblW w:w="0" w:type="auto"/>
+        <w:tblW w:w="14176" w:type="dxa"/>
         <w:tblBorders>
           <w:top w:val="single" w:sz="4" w:space="0" w:color="auto"/>
           <w:left w:val="single" w:sz="4" w:space="0" w:color="auto"/>
@@ -457,13 +423,11 @@
               <w:spacing w:before="60"/>
               <w:rPr>
                 <w:b/>
-                <w:color w:val="FF0000"/>
               </w:rPr>
             </w:pPr>
             <w:r>
               <w:rPr>
                 <w:b/>
-                <w:color w:val="FF0000"/>
               </w:rPr>
               <w:t>No</w:t>
             </w:r>
@@ -481,13 +445,11 @@
               <w:spacing w:before="60"/>
               <w:rPr>
                 <w:b/>
-                <w:color w:val="FF0000"/>
               </w:rPr>
             </w:pPr>
             <w:r>
               <w:rPr>
                 <w:b/>
-                <w:color w:val="FF0000"/>
               </w:rPr>
               <w:t>Test Case</w:t>
             </w:r>
@@ -505,13 +467,11 @@
               <w:spacing w:before="60"/>
               <w:rPr>
                 <w:b/>
-                <w:color w:val="FF0000"/>
               </w:rPr>
             </w:pPr>
             <w:r>
               <w:rPr>
                 <w:b/>
-                <w:color w:val="FF0000"/>
               </w:rPr>
               <w:t>Expected Results</w:t>
             </w:r>
@@ -526,13 +486,11 @@
               <w:spacing w:before="60"/>
               <w:rPr>
                 <w:b/>
-                <w:color w:val="FF0000"/>
               </w:rPr>
             </w:pPr>
             <w:r>
               <w:rPr>
                 <w:b/>
-                <w:color w:val="FF0000"/>
               </w:rPr>
               <w:t xml:space="preserve">Actual Results </w:t>
             </w:r>
@@ -549,13 +507,11 @@
               <w:spacing w:before="60"/>
               <w:rPr>
                 <w:b/>
-                <w:color w:val="FF0000"/>
               </w:rPr>
             </w:pPr>
             <w:r>
               <w:rPr>
                 <w:b/>
-                <w:color w:val="FF0000"/>
               </w:rPr>
               <w:t>1.0</w:t>
             </w:r>
@@ -573,24 +529,13 @@
               <w:spacing w:before="60"/>
               <w:rPr>
                 <w:b/>
-                <w:color w:val="FF0000"/>
-              </w:rPr>
-            </w:pPr>
-            <w:proofErr w:type="spellStart"/>
+              </w:rPr>
+            </w:pPr>
             <w:r>
               <w:rPr>
                 <w:b/>
-                <w:color w:val="FF0000"/>
-              </w:rPr>
-              <w:t>WordCount</w:t>
-            </w:r>
-            <w:proofErr w:type="spellEnd"/>
-            <w:r>
-              <w:rPr>
-                <w:b/>
-                <w:color w:val="FF0000"/>
-              </w:rPr>
-              <w:t xml:space="preserve"> Functions</w:t>
+              </w:rPr>
+              <w:t>Graph Function</w:t>
             </w:r>
           </w:p>
         </w:tc>
@@ -606,7 +551,6 @@
               <w:spacing w:before="60"/>
               <w:rPr>
                 <w:b/>
-                <w:color w:val="FF0000"/>
               </w:rPr>
             </w:pPr>
           </w:p>
@@ -620,7 +564,6 @@
               <w:spacing w:before="60"/>
               <w:rPr>
                 <w:b/>
-                <w:color w:val="FF0000"/>
               </w:rPr>
             </w:pPr>
           </w:p>
@@ -634,14 +577,8 @@
           <w:p>
             <w:pPr>
               <w:spacing w:before="60"/>
-              <w:rPr>
-                <w:color w:val="FF0000"/>
-              </w:rPr>
-            </w:pPr>
-            <w:r>
-              <w:rPr>
-                <w:color w:val="FF0000"/>
-              </w:rPr>
+            </w:pPr>
+            <w:r>
               <w:t>1.1</w:t>
             </w:r>
           </w:p>
@@ -656,15 +593,9 @@
                 <w:tab w:val="left" w:pos="317"/>
               </w:tabs>
               <w:spacing w:before="60"/>
-              <w:rPr>
-                <w:color w:val="FF0000"/>
-              </w:rPr>
-            </w:pPr>
-            <w:r>
-              <w:rPr>
-                <w:color w:val="FF0000"/>
-              </w:rPr>
-              <w:t>Test a wrong filename</w:t>
+            </w:pPr>
+            <w:r>
+              <w:t>Test if columns are in the data frame</w:t>
             </w:r>
           </w:p>
         </w:tc>
@@ -679,15 +610,9 @@
               </w:tabs>
               <w:spacing w:before="60"/>
               <w:ind w:left="317" w:hanging="317"/>
-              <w:rPr>
-                <w:color w:val="FF0000"/>
-              </w:rPr>
-            </w:pPr>
-            <w:r>
-              <w:rPr>
-                <w:color w:val="FF0000"/>
-              </w:rPr>
-              <w:t>Exception Handled</w:t>
+            </w:pPr>
+            <w:r>
+              <w:t>Display error message and exit</w:t>
             </w:r>
           </w:p>
         </w:tc>
@@ -698,15 +623,9 @@
           <w:p>
             <w:pPr>
               <w:spacing w:before="60"/>
-              <w:rPr>
-                <w:color w:val="FF0000"/>
-              </w:rPr>
-            </w:pPr>
-            <w:r>
-              <w:rPr>
-                <w:color w:val="FF0000"/>
-              </w:rPr>
-              <w:t>Exception Handled</w:t>
+            </w:pPr>
+            <w:r>
+              <w:t>Display error message and exit</w:t>
             </w:r>
           </w:p>
         </w:tc>
@@ -719,14 +638,8 @@
           <w:p>
             <w:pPr>
               <w:spacing w:before="60"/>
-              <w:rPr>
-                <w:color w:val="FF0000"/>
-              </w:rPr>
-            </w:pPr>
-            <w:r>
-              <w:rPr>
-                <w:color w:val="FF0000"/>
-              </w:rPr>
+            </w:pPr>
+            <w:r>
               <w:t>1.2</w:t>
             </w:r>
           </w:p>
@@ -741,15 +654,12 @@
                 <w:tab w:val="left" w:pos="317"/>
               </w:tabs>
               <w:spacing w:before="60"/>
-              <w:rPr>
-                <w:color w:val="FF0000"/>
-              </w:rPr>
-            </w:pPr>
-            <w:r>
-              <w:rPr>
-                <w:color w:val="FF0000"/>
-              </w:rPr>
-              <w:t>Test empty input file</w:t>
+            </w:pPr>
+            <w:r>
+              <w:t xml:space="preserve">Test </w:t>
+            </w:r>
+            <w:r>
+              <w:t>if min date is lower than the max</w:t>
             </w:r>
           </w:p>
         </w:tc>
@@ -764,15 +674,9 @@
               </w:tabs>
               <w:spacing w:before="60"/>
               <w:ind w:left="317" w:hanging="317"/>
-              <w:rPr>
-                <w:color w:val="FF0000"/>
-              </w:rPr>
-            </w:pPr>
-            <w:r>
-              <w:rPr>
-                <w:color w:val="FF0000"/>
-              </w:rPr>
-              <w:t>Display error message and exit</w:t>
+            </w:pPr>
+            <w:r>
+              <w:t>Use Default Data</w:t>
             </w:r>
           </w:p>
         </w:tc>
@@ -783,15 +687,9 @@
           <w:p>
             <w:pPr>
               <w:spacing w:before="60"/>
-              <w:rPr>
-                <w:color w:val="FF0000"/>
-              </w:rPr>
-            </w:pPr>
-            <w:r>
-              <w:rPr>
-                <w:color w:val="FF0000"/>
-              </w:rPr>
-              <w:t>Display error message and exit</w:t>
+            </w:pPr>
+            <w:r>
+              <w:t>Use Default Data</w:t>
             </w:r>
           </w:p>
         </w:tc>
@@ -804,16 +702,9 @@
           <w:p>
             <w:pPr>
               <w:spacing w:before="60"/>
-              <w:rPr>
-                <w:color w:val="FF0000"/>
-              </w:rPr>
-            </w:pPr>
-            <w:r>
-              <w:rPr>
-                <w:b/>
-                <w:color w:val="FF0000"/>
-              </w:rPr>
-              <w:t>2.0</w:t>
+            </w:pPr>
+            <w:r>
+              <w:t>1.3</w:t>
             </w:r>
           </w:p>
         </w:tc>
@@ -827,17 +718,9 @@
                 <w:tab w:val="left" w:pos="317"/>
               </w:tabs>
               <w:spacing w:before="60"/>
-              <w:rPr>
-                <w:b/>
-                <w:color w:val="FF0000"/>
-              </w:rPr>
-            </w:pPr>
-            <w:r>
-              <w:rPr>
-                <w:b/>
-                <w:color w:val="FF0000"/>
-              </w:rPr>
-              <w:t>Histogram Functions</w:t>
+            </w:pPr>
+            <w:r>
+              <w:t>Test if the dates can be split into month and year</w:t>
             </w:r>
           </w:p>
         </w:tc>
@@ -852,10 +735,10 @@
               </w:tabs>
               <w:spacing w:before="60"/>
               <w:ind w:left="317" w:hanging="317"/>
-              <w:rPr>
-                <w:color w:val="FF0000"/>
-              </w:rPr>
-            </w:pPr>
+            </w:pPr>
+            <w:r>
+              <w:t>Display error message and exit</w:t>
+            </w:r>
           </w:p>
         </w:tc>
         <w:tc>
@@ -865,10 +748,10 @@
           <w:p>
             <w:pPr>
               <w:spacing w:before="60"/>
-              <w:rPr>
-                <w:color w:val="FF0000"/>
-              </w:rPr>
-            </w:pPr>
+            </w:pPr>
+            <w:r>
+              <w:t>Display error message and exit</w:t>
+            </w:r>
           </w:p>
         </w:tc>
       </w:tr>
@@ -880,16 +763,12 @@
           <w:p>
             <w:pPr>
               <w:spacing w:before="60"/>
+            </w:pPr>
+            <w:r>
               <w:rPr>
                 <w:b/>
-                <w:color w:val="FF0000"/>
-              </w:rPr>
-            </w:pPr>
-            <w:r>
-              <w:rPr>
-                <w:color w:val="FF0000"/>
-              </w:rPr>
-              <w:t>2.1</w:t>
+              </w:rPr>
+              <w:t>2.0</w:t>
             </w:r>
           </w:p>
         </w:tc>
@@ -904,14 +783,14 @@
               </w:tabs>
               <w:spacing w:before="60"/>
               <w:rPr>
-                <w:color w:val="FF0000"/>
-              </w:rPr>
-            </w:pPr>
-            <w:r>
-              <w:rPr>
-                <w:color w:val="FF0000"/>
-              </w:rPr>
-              <w:t>Empty input dictionary</w:t>
+                <w:b/>
+              </w:rPr>
+            </w:pPr>
+            <w:r>
+              <w:rPr>
+                <w:b/>
+              </w:rPr>
+              <w:t>Date conversion Function</w:t>
             </w:r>
           </w:p>
         </w:tc>
@@ -925,16 +804,70 @@
                 <w:tab w:val="left" w:pos="317"/>
               </w:tabs>
               <w:spacing w:before="60"/>
+              <w:ind w:left="317" w:hanging="317"/>
+            </w:pPr>
+          </w:p>
+        </w:tc>
+        <w:tc>
+          <w:tcPr>
+            <w:tcW w:w="3720" w:type="dxa"/>
+          </w:tcPr>
+          <w:p>
+            <w:pPr>
+              <w:spacing w:before="60"/>
+            </w:pPr>
+          </w:p>
+        </w:tc>
+      </w:tr>
+      <w:tr>
+        <w:tc>
+          <w:tcPr>
+            <w:tcW w:w="959" w:type="dxa"/>
+          </w:tcPr>
+          <w:p>
+            <w:pPr>
+              <w:spacing w:before="60"/>
               <w:rPr>
                 <w:b/>
-                <w:color w:val="FF0000"/>
-              </w:rPr>
-            </w:pPr>
-            <w:r>
-              <w:rPr>
-                <w:color w:val="FF0000"/>
-              </w:rPr>
-              <w:t>Display error message and exit</w:t>
+              </w:rPr>
+            </w:pPr>
+            <w:r>
+              <w:t>2.1</w:t>
+            </w:r>
+          </w:p>
+        </w:tc>
+        <w:tc>
+          <w:tcPr>
+            <w:tcW w:w="4111" w:type="dxa"/>
+          </w:tcPr>
+          <w:p>
+            <w:pPr>
+              <w:tabs>
+                <w:tab w:val="left" w:pos="317"/>
+              </w:tabs>
+              <w:spacing w:before="60"/>
+            </w:pPr>
+            <w:r>
+              <w:t>Test if the date is valid</w:t>
+            </w:r>
+          </w:p>
+        </w:tc>
+        <w:tc>
+          <w:tcPr>
+            <w:tcW w:w="5386" w:type="dxa"/>
+          </w:tcPr>
+          <w:p>
+            <w:pPr>
+              <w:tabs>
+                <w:tab w:val="left" w:pos="317"/>
+              </w:tabs>
+              <w:spacing w:before="60"/>
+              <w:rPr>
+                <w:b/>
+              </w:rPr>
+            </w:pPr>
+            <w:r>
+              <w:t>Exit</w:t>
             </w:r>
           </w:p>
         </w:tc>
@@ -947,26 +880,552 @@
               <w:spacing w:before="60"/>
               <w:rPr>
                 <w:b/>
-                <w:color w:val="FF0000"/>
-              </w:rPr>
-            </w:pPr>
-            <w:r>
-              <w:rPr>
-                <w:color w:val="FF0000"/>
-              </w:rPr>
-              <w:t>Display error message and exit</w:t>
+              </w:rPr>
+            </w:pPr>
+            <w:r>
+              <w:t>Exit</w:t>
+            </w:r>
+          </w:p>
+        </w:tc>
+      </w:tr>
+      <w:tr>
+        <w:tc>
+          <w:tcPr>
+            <w:tcW w:w="959" w:type="dxa"/>
+            <w:tcBorders>
+              <w:top w:val="single" w:sz="4" w:space="0" w:color="auto"/>
+              <w:left w:val="single" w:sz="4" w:space="0" w:color="auto"/>
+              <w:bottom w:val="single" w:sz="4" w:space="0" w:color="auto"/>
+              <w:right w:val="single" w:sz="4" w:space="0" w:color="auto"/>
+            </w:tcBorders>
+          </w:tcPr>
+          <w:p>
+            <w:pPr>
+              <w:spacing w:before="60"/>
+            </w:pPr>
+            <w:r>
+              <w:t>3</w:t>
+            </w:r>
+            <w:r>
+              <w:t>.0</w:t>
+            </w:r>
+          </w:p>
+        </w:tc>
+        <w:tc>
+          <w:tcPr>
+            <w:tcW w:w="4111" w:type="dxa"/>
+            <w:tcBorders>
+              <w:top w:val="single" w:sz="4" w:space="0" w:color="auto"/>
+              <w:left w:val="single" w:sz="4" w:space="0" w:color="auto"/>
+              <w:bottom w:val="single" w:sz="4" w:space="0" w:color="auto"/>
+              <w:right w:val="single" w:sz="4" w:space="0" w:color="auto"/>
+            </w:tcBorders>
+          </w:tcPr>
+          <w:p>
+            <w:pPr>
+              <w:tabs>
+                <w:tab w:val="left" w:pos="317"/>
+              </w:tabs>
+              <w:spacing w:before="60"/>
+              <w:rPr>
+                <w:b/>
+                <w:bCs/>
+              </w:rPr>
+            </w:pPr>
+            <w:r>
+              <w:rPr>
+                <w:b/>
+                <w:bCs/>
+              </w:rPr>
+              <w:t>Date Search Function</w:t>
+            </w:r>
+          </w:p>
+        </w:tc>
+        <w:tc>
+          <w:tcPr>
+            <w:tcW w:w="5386" w:type="dxa"/>
+            <w:tcBorders>
+              <w:top w:val="single" w:sz="4" w:space="0" w:color="auto"/>
+              <w:left w:val="single" w:sz="4" w:space="0" w:color="auto"/>
+              <w:bottom w:val="single" w:sz="4" w:space="0" w:color="auto"/>
+              <w:right w:val="single" w:sz="4" w:space="0" w:color="auto"/>
+            </w:tcBorders>
+          </w:tcPr>
+          <w:p>
+            <w:pPr>
+              <w:tabs>
+                <w:tab w:val="left" w:pos="317"/>
+              </w:tabs>
+              <w:spacing w:before="60"/>
+            </w:pPr>
+          </w:p>
+        </w:tc>
+        <w:tc>
+          <w:tcPr>
+            <w:tcW w:w="3720" w:type="dxa"/>
+            <w:tcBorders>
+              <w:top w:val="single" w:sz="4" w:space="0" w:color="auto"/>
+              <w:left w:val="single" w:sz="4" w:space="0" w:color="auto"/>
+              <w:bottom w:val="single" w:sz="4" w:space="0" w:color="auto"/>
+              <w:right w:val="single" w:sz="4" w:space="0" w:color="auto"/>
+            </w:tcBorders>
+          </w:tcPr>
+          <w:p>
+            <w:pPr>
+              <w:spacing w:before="60"/>
+            </w:pPr>
+          </w:p>
+        </w:tc>
+      </w:tr>
+      <w:tr>
+        <w:tc>
+          <w:tcPr>
+            <w:tcW w:w="959" w:type="dxa"/>
+            <w:tcBorders>
+              <w:top w:val="single" w:sz="4" w:space="0" w:color="auto"/>
+              <w:left w:val="single" w:sz="4" w:space="0" w:color="auto"/>
+              <w:bottom w:val="single" w:sz="4" w:space="0" w:color="auto"/>
+              <w:right w:val="single" w:sz="4" w:space="0" w:color="auto"/>
+            </w:tcBorders>
+          </w:tcPr>
+          <w:p>
+            <w:pPr>
+              <w:spacing w:before="60"/>
+            </w:pPr>
+            <w:r>
+              <w:t>2.1</w:t>
+            </w:r>
+          </w:p>
+        </w:tc>
+        <w:tc>
+          <w:tcPr>
+            <w:tcW w:w="4111" w:type="dxa"/>
+            <w:tcBorders>
+              <w:top w:val="single" w:sz="4" w:space="0" w:color="auto"/>
+              <w:left w:val="single" w:sz="4" w:space="0" w:color="auto"/>
+              <w:bottom w:val="single" w:sz="4" w:space="0" w:color="auto"/>
+              <w:right w:val="single" w:sz="4" w:space="0" w:color="auto"/>
+            </w:tcBorders>
+          </w:tcPr>
+          <w:p>
+            <w:pPr>
+              <w:tabs>
+                <w:tab w:val="left" w:pos="317"/>
+              </w:tabs>
+              <w:spacing w:before="60"/>
+            </w:pPr>
+            <w:r>
+              <w:t xml:space="preserve">Test </w:t>
+            </w:r>
+            <w:r>
+              <w:t>if min date is lower than the max</w:t>
+            </w:r>
+          </w:p>
+        </w:tc>
+        <w:tc>
+          <w:tcPr>
+            <w:tcW w:w="5386" w:type="dxa"/>
+            <w:tcBorders>
+              <w:top w:val="single" w:sz="4" w:space="0" w:color="auto"/>
+              <w:left w:val="single" w:sz="4" w:space="0" w:color="auto"/>
+              <w:bottom w:val="single" w:sz="4" w:space="0" w:color="auto"/>
+              <w:right w:val="single" w:sz="4" w:space="0" w:color="auto"/>
+            </w:tcBorders>
+          </w:tcPr>
+          <w:p>
+            <w:pPr>
+              <w:tabs>
+                <w:tab w:val="left" w:pos="317"/>
+              </w:tabs>
+              <w:spacing w:before="60"/>
+            </w:pPr>
+            <w:r>
+              <w:t>Use Default Data</w:t>
+            </w:r>
+          </w:p>
+        </w:tc>
+        <w:tc>
+          <w:tcPr>
+            <w:tcW w:w="3720" w:type="dxa"/>
+            <w:tcBorders>
+              <w:top w:val="single" w:sz="4" w:space="0" w:color="auto"/>
+              <w:left w:val="single" w:sz="4" w:space="0" w:color="auto"/>
+              <w:bottom w:val="single" w:sz="4" w:space="0" w:color="auto"/>
+              <w:right w:val="single" w:sz="4" w:space="0" w:color="auto"/>
+            </w:tcBorders>
+          </w:tcPr>
+          <w:p>
+            <w:pPr>
+              <w:spacing w:before="60"/>
+            </w:pPr>
+            <w:r>
+              <w:t>Use Default Data</w:t>
+            </w:r>
+          </w:p>
+        </w:tc>
+      </w:tr>
+      <w:tr>
+        <w:tc>
+          <w:tcPr>
+            <w:tcW w:w="959" w:type="dxa"/>
+            <w:tcBorders>
+              <w:top w:val="single" w:sz="4" w:space="0" w:color="auto"/>
+              <w:left w:val="single" w:sz="4" w:space="0" w:color="auto"/>
+              <w:bottom w:val="single" w:sz="4" w:space="0" w:color="auto"/>
+              <w:right w:val="single" w:sz="4" w:space="0" w:color="auto"/>
+            </w:tcBorders>
+          </w:tcPr>
+          <w:p>
+            <w:pPr>
+              <w:spacing w:before="60"/>
+            </w:pPr>
+            <w:r>
+              <w:t>4</w:t>
+            </w:r>
+            <w:r>
+              <w:t>.0</w:t>
+            </w:r>
+          </w:p>
+        </w:tc>
+        <w:tc>
+          <w:tcPr>
+            <w:tcW w:w="4111" w:type="dxa"/>
+            <w:tcBorders>
+              <w:top w:val="single" w:sz="4" w:space="0" w:color="auto"/>
+              <w:left w:val="single" w:sz="4" w:space="0" w:color="auto"/>
+              <w:bottom w:val="single" w:sz="4" w:space="0" w:color="auto"/>
+              <w:right w:val="single" w:sz="4" w:space="0" w:color="auto"/>
+            </w:tcBorders>
+          </w:tcPr>
+          <w:p>
+            <w:pPr>
+              <w:tabs>
+                <w:tab w:val="left" w:pos="317"/>
+              </w:tabs>
+              <w:spacing w:before="60"/>
+              <w:rPr>
+                <w:b/>
+                <w:bCs/>
+              </w:rPr>
+            </w:pPr>
+            <w:r>
+              <w:rPr>
+                <w:b/>
+                <w:bCs/>
+              </w:rPr>
+              <w:t>Key Word</w:t>
+            </w:r>
+            <w:r>
+              <w:rPr>
+                <w:b/>
+                <w:bCs/>
+              </w:rPr>
+              <w:t xml:space="preserve"> Functions</w:t>
+            </w:r>
+          </w:p>
+        </w:tc>
+        <w:tc>
+          <w:tcPr>
+            <w:tcW w:w="5386" w:type="dxa"/>
+            <w:tcBorders>
+              <w:top w:val="single" w:sz="4" w:space="0" w:color="auto"/>
+              <w:left w:val="single" w:sz="4" w:space="0" w:color="auto"/>
+              <w:bottom w:val="single" w:sz="4" w:space="0" w:color="auto"/>
+              <w:right w:val="single" w:sz="4" w:space="0" w:color="auto"/>
+            </w:tcBorders>
+          </w:tcPr>
+          <w:p>
+            <w:pPr>
+              <w:tabs>
+                <w:tab w:val="left" w:pos="317"/>
+              </w:tabs>
+              <w:spacing w:before="60"/>
+            </w:pPr>
+          </w:p>
+        </w:tc>
+        <w:tc>
+          <w:tcPr>
+            <w:tcW w:w="3720" w:type="dxa"/>
+            <w:tcBorders>
+              <w:top w:val="single" w:sz="4" w:space="0" w:color="auto"/>
+              <w:left w:val="single" w:sz="4" w:space="0" w:color="auto"/>
+              <w:bottom w:val="single" w:sz="4" w:space="0" w:color="auto"/>
+              <w:right w:val="single" w:sz="4" w:space="0" w:color="auto"/>
+            </w:tcBorders>
+          </w:tcPr>
+          <w:p>
+            <w:pPr>
+              <w:spacing w:before="60"/>
+            </w:pPr>
+          </w:p>
+        </w:tc>
+      </w:tr>
+      <w:tr>
+        <w:tc>
+          <w:tcPr>
+            <w:tcW w:w="959" w:type="dxa"/>
+            <w:tcBorders>
+              <w:top w:val="single" w:sz="4" w:space="0" w:color="auto"/>
+              <w:left w:val="single" w:sz="4" w:space="0" w:color="auto"/>
+              <w:bottom w:val="single" w:sz="4" w:space="0" w:color="auto"/>
+              <w:right w:val="single" w:sz="4" w:space="0" w:color="auto"/>
+            </w:tcBorders>
+          </w:tcPr>
+          <w:p>
+            <w:pPr>
+              <w:spacing w:before="60"/>
+            </w:pPr>
+            <w:r>
+              <w:t>2.1</w:t>
+            </w:r>
+          </w:p>
+        </w:tc>
+        <w:tc>
+          <w:tcPr>
+            <w:tcW w:w="4111" w:type="dxa"/>
+            <w:tcBorders>
+              <w:top w:val="single" w:sz="4" w:space="0" w:color="auto"/>
+              <w:left w:val="single" w:sz="4" w:space="0" w:color="auto"/>
+              <w:bottom w:val="single" w:sz="4" w:space="0" w:color="auto"/>
+              <w:right w:val="single" w:sz="4" w:space="0" w:color="auto"/>
+            </w:tcBorders>
+          </w:tcPr>
+          <w:p>
+            <w:pPr>
+              <w:tabs>
+                <w:tab w:val="left" w:pos="317"/>
+              </w:tabs>
+              <w:spacing w:before="60"/>
+            </w:pPr>
+            <w:r>
+              <w:t>If the Case on words is filtered</w:t>
+            </w:r>
+          </w:p>
+        </w:tc>
+        <w:tc>
+          <w:tcPr>
+            <w:tcW w:w="5386" w:type="dxa"/>
+            <w:tcBorders>
+              <w:top w:val="single" w:sz="4" w:space="0" w:color="auto"/>
+              <w:left w:val="single" w:sz="4" w:space="0" w:color="auto"/>
+              <w:bottom w:val="single" w:sz="4" w:space="0" w:color="auto"/>
+              <w:right w:val="single" w:sz="4" w:space="0" w:color="auto"/>
+            </w:tcBorders>
+          </w:tcPr>
+          <w:p>
+            <w:pPr>
+              <w:tabs>
+                <w:tab w:val="left" w:pos="317"/>
+              </w:tabs>
+              <w:spacing w:before="60"/>
+            </w:pPr>
+            <w:r>
+              <w:t>Ignores the Case on words</w:t>
+            </w:r>
+          </w:p>
+        </w:tc>
+        <w:tc>
+          <w:tcPr>
+            <w:tcW w:w="3720" w:type="dxa"/>
+            <w:tcBorders>
+              <w:top w:val="single" w:sz="4" w:space="0" w:color="auto"/>
+              <w:left w:val="single" w:sz="4" w:space="0" w:color="auto"/>
+              <w:bottom w:val="single" w:sz="4" w:space="0" w:color="auto"/>
+              <w:right w:val="single" w:sz="4" w:space="0" w:color="auto"/>
+            </w:tcBorders>
+          </w:tcPr>
+          <w:p>
+            <w:pPr>
+              <w:spacing w:before="60"/>
+            </w:pPr>
+            <w:r>
+              <w:t>Ignores the Case on words</w:t>
+            </w:r>
+          </w:p>
+        </w:tc>
+      </w:tr>
+      <w:tr>
+        <w:tc>
+          <w:tcPr>
+            <w:tcW w:w="959" w:type="dxa"/>
+            <w:tcBorders>
+              <w:top w:val="single" w:sz="4" w:space="0" w:color="auto"/>
+              <w:left w:val="single" w:sz="4" w:space="0" w:color="auto"/>
+              <w:bottom w:val="single" w:sz="4" w:space="0" w:color="auto"/>
+              <w:right w:val="single" w:sz="4" w:space="0" w:color="auto"/>
+            </w:tcBorders>
+          </w:tcPr>
+          <w:p>
+            <w:pPr>
+              <w:spacing w:before="60"/>
+            </w:pPr>
+            <w:r>
+              <w:t>5</w:t>
+            </w:r>
+            <w:r>
+              <w:t>.0</w:t>
+            </w:r>
+          </w:p>
+        </w:tc>
+        <w:tc>
+          <w:tcPr>
+            <w:tcW w:w="4111" w:type="dxa"/>
+            <w:tcBorders>
+              <w:top w:val="single" w:sz="4" w:space="0" w:color="auto"/>
+              <w:left w:val="single" w:sz="4" w:space="0" w:color="auto"/>
+              <w:bottom w:val="single" w:sz="4" w:space="0" w:color="auto"/>
+              <w:right w:val="single" w:sz="4" w:space="0" w:color="auto"/>
+            </w:tcBorders>
+          </w:tcPr>
+          <w:p>
+            <w:pPr>
+              <w:tabs>
+                <w:tab w:val="left" w:pos="317"/>
+              </w:tabs>
+              <w:spacing w:before="60"/>
+              <w:rPr>
+                <w:b/>
+                <w:bCs/>
+              </w:rPr>
+            </w:pPr>
+            <w:r>
+              <w:rPr>
+                <w:b/>
+                <w:bCs/>
+              </w:rPr>
+              <w:t>Video Data</w:t>
+            </w:r>
+            <w:r>
+              <w:rPr>
+                <w:b/>
+                <w:bCs/>
+              </w:rPr>
+              <w:t xml:space="preserve"> Functions</w:t>
+            </w:r>
+          </w:p>
+        </w:tc>
+        <w:tc>
+          <w:tcPr>
+            <w:tcW w:w="5386" w:type="dxa"/>
+            <w:tcBorders>
+              <w:top w:val="single" w:sz="4" w:space="0" w:color="auto"/>
+              <w:left w:val="single" w:sz="4" w:space="0" w:color="auto"/>
+              <w:bottom w:val="single" w:sz="4" w:space="0" w:color="auto"/>
+              <w:right w:val="single" w:sz="4" w:space="0" w:color="auto"/>
+            </w:tcBorders>
+          </w:tcPr>
+          <w:p>
+            <w:pPr>
+              <w:tabs>
+                <w:tab w:val="left" w:pos="317"/>
+              </w:tabs>
+              <w:spacing w:before="60"/>
+            </w:pPr>
+          </w:p>
+        </w:tc>
+        <w:tc>
+          <w:tcPr>
+            <w:tcW w:w="3720" w:type="dxa"/>
+            <w:tcBorders>
+              <w:top w:val="single" w:sz="4" w:space="0" w:color="auto"/>
+              <w:left w:val="single" w:sz="4" w:space="0" w:color="auto"/>
+              <w:bottom w:val="single" w:sz="4" w:space="0" w:color="auto"/>
+              <w:right w:val="single" w:sz="4" w:space="0" w:color="auto"/>
+            </w:tcBorders>
+          </w:tcPr>
+          <w:p>
+            <w:pPr>
+              <w:spacing w:before="60"/>
+            </w:pPr>
+          </w:p>
+        </w:tc>
+      </w:tr>
+      <w:tr>
+        <w:tc>
+          <w:tcPr>
+            <w:tcW w:w="959" w:type="dxa"/>
+            <w:tcBorders>
+              <w:top w:val="single" w:sz="4" w:space="0" w:color="auto"/>
+              <w:left w:val="single" w:sz="4" w:space="0" w:color="auto"/>
+              <w:bottom w:val="single" w:sz="4" w:space="0" w:color="auto"/>
+              <w:right w:val="single" w:sz="4" w:space="0" w:color="auto"/>
+            </w:tcBorders>
+          </w:tcPr>
+          <w:p>
+            <w:pPr>
+              <w:spacing w:before="60"/>
+            </w:pPr>
+            <w:r>
+              <w:t>2.1</w:t>
+            </w:r>
+          </w:p>
+        </w:tc>
+        <w:tc>
+          <w:tcPr>
+            <w:tcW w:w="4111" w:type="dxa"/>
+            <w:tcBorders>
+              <w:top w:val="single" w:sz="4" w:space="0" w:color="auto"/>
+              <w:left w:val="single" w:sz="4" w:space="0" w:color="auto"/>
+              <w:bottom w:val="single" w:sz="4" w:space="0" w:color="auto"/>
+              <w:right w:val="single" w:sz="4" w:space="0" w:color="auto"/>
+            </w:tcBorders>
+          </w:tcPr>
+          <w:p>
+            <w:pPr>
+              <w:tabs>
+                <w:tab w:val="left" w:pos="317"/>
+              </w:tabs>
+              <w:spacing w:before="60"/>
+            </w:pPr>
+            <w:r>
+              <w:t>If the Case on words is filtered</w:t>
+            </w:r>
+          </w:p>
+        </w:tc>
+        <w:tc>
+          <w:tcPr>
+            <w:tcW w:w="5386" w:type="dxa"/>
+            <w:tcBorders>
+              <w:top w:val="single" w:sz="4" w:space="0" w:color="auto"/>
+              <w:left w:val="single" w:sz="4" w:space="0" w:color="auto"/>
+              <w:bottom w:val="single" w:sz="4" w:space="0" w:color="auto"/>
+              <w:right w:val="single" w:sz="4" w:space="0" w:color="auto"/>
+            </w:tcBorders>
+          </w:tcPr>
+          <w:p>
+            <w:pPr>
+              <w:tabs>
+                <w:tab w:val="left" w:pos="317"/>
+              </w:tabs>
+              <w:spacing w:before="60"/>
+            </w:pPr>
+            <w:r>
+              <w:t>Ignores the Case on words</w:t>
+            </w:r>
+          </w:p>
+        </w:tc>
+        <w:tc>
+          <w:tcPr>
+            <w:tcW w:w="3720" w:type="dxa"/>
+            <w:tcBorders>
+              <w:top w:val="single" w:sz="4" w:space="0" w:color="auto"/>
+              <w:left w:val="single" w:sz="4" w:space="0" w:color="auto"/>
+              <w:bottom w:val="single" w:sz="4" w:space="0" w:color="auto"/>
+              <w:right w:val="single" w:sz="4" w:space="0" w:color="auto"/>
+            </w:tcBorders>
+          </w:tcPr>
+          <w:p>
+            <w:pPr>
+              <w:spacing w:before="60"/>
+            </w:pPr>
+            <w:r>
+              <w:t>Ignores the Case on words</w:t>
             </w:r>
           </w:p>
         </w:tc>
       </w:tr>
     </w:tbl>
     <w:p/>
-    <w:p/>
-    <w:p>
-      <w:r>
-        <w:br w:type="page"/>
-      </w:r>
-    </w:p>
     <w:p>
       <w:pPr>
         <w:pStyle w:val="Heading1"/>
@@ -1029,31 +1488,6 @@
         <w:t>Requirements Acceptance Testing</w:t>
       </w:r>
       <w:bookmarkEnd w:id="2"/>
-    </w:p>
-    <w:p>
-      <w:pPr>
-        <w:rPr>
-          <w:color w:val="FF0000"/>
-        </w:rPr>
-      </w:pPr>
-      <w:r>
-        <w:rPr>
-          <w:color w:val="FF0000"/>
-        </w:rPr>
-        <w:t xml:space="preserve">(You will need to fill out the column on the left with the requirements listed in </w:t>
-      </w:r>
-      <w:r>
-        <w:rPr>
-          <w:color w:val="FF0000"/>
-        </w:rPr>
-        <w:t>software design documents</w:t>
-      </w:r>
-      <w:r>
-        <w:rPr>
-          <w:color w:val="FF0000"/>
-        </w:rPr>
-        <w:t xml:space="preserve"> and the columns on the right with the results of your own testing)</w:t>
-      </w:r>
     </w:p>
     <w:tbl>
       <w:tblPr>
@@ -1196,14 +1630,8 @@
           <w:p>
             <w:pPr>
               <w:spacing w:before="60"/>
-              <w:rPr>
-                <w:color w:val="FF0000"/>
-              </w:rPr>
-            </w:pPr>
-            <w:r>
-              <w:rPr>
-                <w:color w:val="FF0000"/>
-              </w:rPr>
+            </w:pPr>
+            <w:r>
               <w:t>1</w:t>
             </w:r>
           </w:p>
@@ -1218,15 +1646,12 @@
                 <w:tab w:val="left" w:pos="317"/>
               </w:tabs>
               <w:spacing w:before="60"/>
-              <w:rPr>
-                <w:color w:val="FF0000"/>
-              </w:rPr>
-            </w:pPr>
-            <w:r>
-              <w:rPr>
-                <w:color w:val="FF0000"/>
-              </w:rPr>
-              <w:t>Accept multiple file names as arguments from the command line</w:t>
+            </w:pPr>
+            <w:r>
+              <w:t>Load</w:t>
+            </w:r>
+            <w:r>
+              <w:t xml:space="preserve"> csv files into the required format</w:t>
             </w:r>
           </w:p>
         </w:tc>
@@ -1242,6 +1667,9 @@
               <w:spacing w:before="60"/>
               <w:ind w:left="317" w:hanging="317"/>
             </w:pPr>
+            <w:r>
+              <w:t>Full</w:t>
+            </w:r>
           </w:p>
         </w:tc>
         <w:tc>
@@ -1252,6 +1680,9 @@
             <w:pPr>
               <w:spacing w:before="60"/>
             </w:pPr>
+            <w:r>
+              <w:t>Pass</w:t>
+            </w:r>
           </w:p>
         </w:tc>
         <w:tc>
@@ -1273,14 +1704,8 @@
           <w:p>
             <w:pPr>
               <w:spacing w:before="60"/>
-              <w:rPr>
-                <w:color w:val="FF0000"/>
-              </w:rPr>
-            </w:pPr>
-            <w:r>
-              <w:rPr>
-                <w:color w:val="FF0000"/>
-              </w:rPr>
+            </w:pPr>
+            <w:r>
               <w:t>2</w:t>
             </w:r>
           </w:p>
@@ -1295,15 +1720,12 @@
                 <w:tab w:val="left" w:pos="317"/>
               </w:tabs>
               <w:spacing w:before="60"/>
-              <w:rPr>
-                <w:color w:val="FF0000"/>
-              </w:rPr>
-            </w:pPr>
-            <w:r>
-              <w:rPr>
-                <w:color w:val="FF0000"/>
-              </w:rPr>
-              <w:t>Display the details of all valid files</w:t>
+            </w:pPr>
+            <w:r>
+              <w:t>A</w:t>
+            </w:r>
+            <w:r>
+              <w:t>ccept a start and end date as a search parameter</w:t>
             </w:r>
           </w:p>
         </w:tc>
@@ -1319,6 +1741,9 @@
               <w:spacing w:before="60"/>
               <w:ind w:left="317" w:hanging="317"/>
             </w:pPr>
+            <w:r>
+              <w:t>Full</w:t>
+            </w:r>
           </w:p>
         </w:tc>
         <w:tc>
@@ -1329,6 +1754,9 @@
             <w:pPr>
               <w:spacing w:before="60"/>
             </w:pPr>
+            <w:r>
+              <w:t>Pass</w:t>
+            </w:r>
           </w:p>
         </w:tc>
         <w:tc>
@@ -1350,14 +1778,8 @@
           <w:p>
             <w:pPr>
               <w:spacing w:before="60"/>
-              <w:rPr>
-                <w:color w:val="FF0000"/>
-              </w:rPr>
-            </w:pPr>
-            <w:r>
-              <w:rPr>
-                <w:color w:val="FF0000"/>
-              </w:rPr>
+            </w:pPr>
+            <w:r>
               <w:t>3</w:t>
             </w:r>
           </w:p>
@@ -1372,15 +1794,12 @@
                 <w:tab w:val="left" w:pos="317"/>
               </w:tabs>
               <w:spacing w:before="60"/>
-              <w:rPr>
-                <w:color w:val="FF0000"/>
-              </w:rPr>
-            </w:pPr>
-            <w:r>
-              <w:rPr>
-                <w:color w:val="FF0000"/>
-              </w:rPr>
-              <w:t>Display an appropriate message if a file does not exist or if a file name is invalid</w:t>
+            </w:pPr>
+            <w:r>
+              <w:t>A</w:t>
+            </w:r>
+            <w:r>
+              <w:t>ccept the start and end date parameter while using other search parameters.</w:t>
             </w:r>
           </w:p>
         </w:tc>
@@ -1396,6 +1815,9 @@
               <w:spacing w:before="60"/>
               <w:ind w:left="317" w:hanging="317"/>
             </w:pPr>
+            <w:r>
+              <w:t>Full</w:t>
+            </w:r>
           </w:p>
         </w:tc>
         <w:tc>
@@ -1406,6 +1828,9 @@
             <w:pPr>
               <w:spacing w:before="60"/>
             </w:pPr>
+            <w:r>
+              <w:t>Pass</w:t>
+            </w:r>
           </w:p>
         </w:tc>
         <w:tc>
@@ -1427,14 +1852,8 @@
           <w:p>
             <w:pPr>
               <w:spacing w:before="60"/>
-              <w:rPr>
-                <w:color w:val="FF0000"/>
-              </w:rPr>
-            </w:pPr>
-            <w:r>
-              <w:rPr>
-                <w:color w:val="FF0000"/>
-              </w:rPr>
+            </w:pPr>
+            <w:r>
               <w:t>4</w:t>
             </w:r>
           </w:p>
@@ -1449,15 +1868,12 @@
                 <w:tab w:val="left" w:pos="317"/>
               </w:tabs>
               <w:spacing w:before="60"/>
-              <w:rPr>
-                <w:color w:val="FF0000"/>
-              </w:rPr>
-            </w:pPr>
-            <w:r>
-              <w:rPr>
-                <w:color w:val="FF0000"/>
-              </w:rPr>
-              <w:t>Display a message if an argument is a directory instead of a file</w:t>
+            </w:pPr>
+            <w:r>
+              <w:t>A</w:t>
+            </w:r>
+            <w:r>
+              <w:t>ccept a keyword as a search parameter</w:t>
             </w:r>
           </w:p>
         </w:tc>
@@ -1473,6 +1889,9 @@
               <w:spacing w:before="60"/>
               <w:ind w:left="317" w:hanging="317"/>
             </w:pPr>
+            <w:r>
+              <w:t>Full</w:t>
+            </w:r>
           </w:p>
         </w:tc>
         <w:tc>
@@ -1483,6 +1902,9 @@
             <w:pPr>
               <w:spacing w:before="60"/>
             </w:pPr>
+            <w:r>
+              <w:t>Pass</w:t>
+            </w:r>
           </w:p>
         </w:tc>
         <w:tc>
@@ -1504,14 +1926,8 @@
           <w:p>
             <w:pPr>
               <w:spacing w:before="60"/>
-              <w:rPr>
-                <w:color w:val="FF0000"/>
-              </w:rPr>
-            </w:pPr>
-            <w:r>
-              <w:rPr>
-                <w:color w:val="FF0000"/>
-              </w:rPr>
+            </w:pPr>
+            <w:r>
               <w:t>5</w:t>
             </w:r>
           </w:p>
@@ -1526,15 +1942,12 @@
                 <w:tab w:val="left" w:pos="317"/>
               </w:tabs>
               <w:spacing w:before="60"/>
-              <w:rPr>
-                <w:color w:val="FF0000"/>
-              </w:rPr>
-            </w:pPr>
-            <w:r>
-              <w:rPr>
-                <w:color w:val="FF0000"/>
-              </w:rPr>
-              <w:t>File name can be a simple file name or include the full path of the file with one or more levels</w:t>
+            </w:pPr>
+            <w:r>
+              <w:t>R</w:t>
+            </w:r>
+            <w:r>
+              <w:t>emove all data not recorded on camera if selected</w:t>
             </w:r>
           </w:p>
         </w:tc>
@@ -1550,6 +1963,9 @@
               <w:spacing w:before="60"/>
               <w:ind w:left="317" w:hanging="317"/>
             </w:pPr>
+            <w:r>
+              <w:t>Full</w:t>
+            </w:r>
           </w:p>
         </w:tc>
         <w:tc>
@@ -1560,6 +1976,9 @@
             <w:pPr>
               <w:spacing w:before="60"/>
             </w:pPr>
+            <w:r>
+              <w:t>Pass</w:t>
+            </w:r>
           </w:p>
         </w:tc>
         <w:tc>
@@ -1581,14 +2000,8 @@
           <w:p>
             <w:pPr>
               <w:spacing w:before="60"/>
-              <w:rPr>
-                <w:color w:val="FF0000"/>
-              </w:rPr>
-            </w:pPr>
-            <w:r>
-              <w:rPr>
-                <w:color w:val="FF0000"/>
-              </w:rPr>
+            </w:pPr>
+            <w:r>
               <w:t>6</w:t>
             </w:r>
           </w:p>
@@ -1596,6 +2009,19 @@
         <w:tc>
           <w:tcPr>
             <w:tcW w:w="1996" w:type="pct"/>
+          </w:tcPr>
+          <w:p>
+            <w:r>
+              <w:t>H</w:t>
+            </w:r>
+            <w:r>
+              <w:t>ave a toggle to search through the previously searched data or the full dataset.</w:t>
+            </w:r>
+          </w:p>
+        </w:tc>
+        <w:tc>
+          <w:tcPr>
+            <w:tcW w:w="583" w:type="pct"/>
           </w:tcPr>
           <w:p>
             <w:pPr>
@@ -1603,21 +2029,54 @@
                 <w:tab w:val="left" w:pos="317"/>
               </w:tabs>
               <w:spacing w:before="60"/>
-              <w:rPr>
-                <w:color w:val="FF0000"/>
-              </w:rPr>
-            </w:pPr>
-            <w:r>
-              <w:rPr>
-                <w:color w:val="FF0000"/>
-              </w:rPr>
-              <w:t>file names must start with an alphabetical character</w:t>
-            </w:r>
-          </w:p>
-        </w:tc>
-        <w:tc>
-          <w:tcPr>
-            <w:tcW w:w="583" w:type="pct"/>
+              <w:ind w:left="317" w:hanging="317"/>
+            </w:pPr>
+            <w:r>
+              <w:t>Full</w:t>
+            </w:r>
+          </w:p>
+        </w:tc>
+        <w:tc>
+          <w:tcPr>
+            <w:tcW w:w="547" w:type="pct"/>
+          </w:tcPr>
+          <w:p>
+            <w:pPr>
+              <w:spacing w:before="60"/>
+            </w:pPr>
+            <w:r>
+              <w:t>Pass</w:t>
+            </w:r>
+          </w:p>
+        </w:tc>
+        <w:tc>
+          <w:tcPr>
+            <w:tcW w:w="1323" w:type="pct"/>
+          </w:tcPr>
+          <w:p>
+            <w:pPr>
+              <w:spacing w:before="60"/>
+            </w:pPr>
+          </w:p>
+        </w:tc>
+      </w:tr>
+      <w:tr>
+        <w:tc>
+          <w:tcPr>
+            <w:tcW w:w="550" w:type="pct"/>
+          </w:tcPr>
+          <w:p>
+            <w:pPr>
+              <w:spacing w:before="60"/>
+            </w:pPr>
+            <w:r>
+              <w:t>7</w:t>
+            </w:r>
+          </w:p>
+        </w:tc>
+        <w:tc>
+          <w:tcPr>
+            <w:tcW w:w="1996" w:type="pct"/>
           </w:tcPr>
           <w:p>
             <w:pPr>
@@ -1625,54 +2084,24 @@
                 <w:tab w:val="left" w:pos="317"/>
               </w:tabs>
               <w:spacing w:before="60"/>
-              <w:ind w:left="317" w:hanging="317"/>
-            </w:pPr>
-          </w:p>
-        </w:tc>
-        <w:tc>
-          <w:tcPr>
-            <w:tcW w:w="547" w:type="pct"/>
-          </w:tcPr>
-          <w:p>
-            <w:pPr>
-              <w:spacing w:before="60"/>
-            </w:pPr>
-          </w:p>
-        </w:tc>
-        <w:tc>
-          <w:tcPr>
-            <w:tcW w:w="1323" w:type="pct"/>
-          </w:tcPr>
-          <w:p>
-            <w:pPr>
-              <w:spacing w:before="60"/>
-            </w:pPr>
-          </w:p>
-        </w:tc>
-      </w:tr>
-      <w:tr>
-        <w:tc>
-          <w:tcPr>
-            <w:tcW w:w="550" w:type="pct"/>
-          </w:tcPr>
-          <w:p>
-            <w:pPr>
-              <w:spacing w:before="60"/>
-              <w:rPr>
-                <w:color w:val="FF0000"/>
-              </w:rPr>
-            </w:pPr>
-            <w:r>
-              <w:rPr>
-                <w:color w:val="FF0000"/>
-              </w:rPr>
-              <w:t>7</w:t>
-            </w:r>
-          </w:p>
-        </w:tc>
-        <w:tc>
-          <w:tcPr>
-            <w:tcW w:w="1996" w:type="pct"/>
+            </w:pPr>
+            <w:r>
+              <w:t>B</w:t>
+            </w:r>
+            <w:r>
+              <w:t>ar graph of the case distribution in each offense code</w:t>
+            </w:r>
+            <w:r>
+              <w:t xml:space="preserve"> </w:t>
+            </w:r>
+            <w:r>
+              <w:t>within a start and end date.</w:t>
+            </w:r>
+          </w:p>
+        </w:tc>
+        <w:tc>
+          <w:tcPr>
+            <w:tcW w:w="583" w:type="pct"/>
           </w:tcPr>
           <w:p>
             <w:pPr>
@@ -1680,21 +2109,54 @@
                 <w:tab w:val="left" w:pos="317"/>
               </w:tabs>
               <w:spacing w:before="60"/>
-              <w:rPr>
-                <w:color w:val="FF0000"/>
-              </w:rPr>
-            </w:pPr>
-            <w:r>
-              <w:rPr>
-                <w:color w:val="FF0000"/>
-              </w:rPr>
-              <w:t>Valid file name extensions must be 3 or 4 alphabetical characters preceded by a dot)</w:t>
-            </w:r>
-          </w:p>
-        </w:tc>
-        <w:tc>
-          <w:tcPr>
-            <w:tcW w:w="583" w:type="pct"/>
+              <w:ind w:left="317" w:hanging="317"/>
+            </w:pPr>
+            <w:r>
+              <w:t>Full</w:t>
+            </w:r>
+          </w:p>
+        </w:tc>
+        <w:tc>
+          <w:tcPr>
+            <w:tcW w:w="547" w:type="pct"/>
+          </w:tcPr>
+          <w:p>
+            <w:pPr>
+              <w:spacing w:before="60"/>
+            </w:pPr>
+            <w:r>
+              <w:t>Pass</w:t>
+            </w:r>
+          </w:p>
+        </w:tc>
+        <w:tc>
+          <w:tcPr>
+            <w:tcW w:w="1323" w:type="pct"/>
+          </w:tcPr>
+          <w:p>
+            <w:pPr>
+              <w:spacing w:before="60"/>
+            </w:pPr>
+          </w:p>
+        </w:tc>
+      </w:tr>
+      <w:tr>
+        <w:tc>
+          <w:tcPr>
+            <w:tcW w:w="550" w:type="pct"/>
+          </w:tcPr>
+          <w:p>
+            <w:pPr>
+              <w:spacing w:before="60"/>
+            </w:pPr>
+            <w:r>
+              <w:t>8</w:t>
+            </w:r>
+          </w:p>
+        </w:tc>
+        <w:tc>
+          <w:tcPr>
+            <w:tcW w:w="1996" w:type="pct"/>
           </w:tcPr>
           <w:p>
             <w:pPr>
@@ -1702,54 +2164,24 @@
                 <w:tab w:val="left" w:pos="317"/>
               </w:tabs>
               <w:spacing w:before="60"/>
-              <w:ind w:left="317" w:hanging="317"/>
-            </w:pPr>
-          </w:p>
-        </w:tc>
-        <w:tc>
-          <w:tcPr>
-            <w:tcW w:w="547" w:type="pct"/>
-          </w:tcPr>
-          <w:p>
-            <w:pPr>
-              <w:spacing w:before="60"/>
-            </w:pPr>
-          </w:p>
-        </w:tc>
-        <w:tc>
-          <w:tcPr>
-            <w:tcW w:w="1323" w:type="pct"/>
-          </w:tcPr>
-          <w:p>
-            <w:pPr>
-              <w:spacing w:before="60"/>
-            </w:pPr>
-          </w:p>
-        </w:tc>
-      </w:tr>
-      <w:tr>
-        <w:tc>
-          <w:tcPr>
-            <w:tcW w:w="550" w:type="pct"/>
-          </w:tcPr>
-          <w:p>
-            <w:pPr>
-              <w:spacing w:before="60"/>
-              <w:rPr>
-                <w:color w:val="FF0000"/>
-              </w:rPr>
-            </w:pPr>
-            <w:r>
-              <w:rPr>
-                <w:color w:val="FF0000"/>
-              </w:rPr>
-              <w:t>8</w:t>
-            </w:r>
-          </w:p>
-        </w:tc>
-        <w:tc>
-          <w:tcPr>
-            <w:tcW w:w="1996" w:type="pct"/>
+            </w:pPr>
+            <w:r>
+              <w:t>L</w:t>
+            </w:r>
+            <w:r>
+              <w:t>ine graph of the mobile phone penalty data</w:t>
+            </w:r>
+            <w:r>
+              <w:t xml:space="preserve"> </w:t>
+            </w:r>
+            <w:r>
+              <w:t>within a start and end date.</w:t>
+            </w:r>
+          </w:p>
+        </w:tc>
+        <w:tc>
+          <w:tcPr>
+            <w:tcW w:w="583" w:type="pct"/>
           </w:tcPr>
           <w:p>
             <w:pPr>
@@ -1757,21 +2189,54 @@
                 <w:tab w:val="left" w:pos="317"/>
               </w:tabs>
               <w:spacing w:before="60"/>
-              <w:rPr>
-                <w:color w:val="FF0000"/>
-              </w:rPr>
-            </w:pPr>
-            <w:r>
-              <w:rPr>
-                <w:color w:val="FF0000"/>
-              </w:rPr>
-              <w:t>Directory/level names must start with an alphabetical character to be considered valid</w:t>
-            </w:r>
-          </w:p>
-        </w:tc>
-        <w:tc>
-          <w:tcPr>
-            <w:tcW w:w="583" w:type="pct"/>
+              <w:ind w:left="317" w:hanging="317"/>
+            </w:pPr>
+            <w:r>
+              <w:t>Full</w:t>
+            </w:r>
+          </w:p>
+        </w:tc>
+        <w:tc>
+          <w:tcPr>
+            <w:tcW w:w="547" w:type="pct"/>
+          </w:tcPr>
+          <w:p>
+            <w:pPr>
+              <w:spacing w:before="60"/>
+            </w:pPr>
+            <w:r>
+              <w:t>Pass</w:t>
+            </w:r>
+          </w:p>
+        </w:tc>
+        <w:tc>
+          <w:tcPr>
+            <w:tcW w:w="1323" w:type="pct"/>
+          </w:tcPr>
+          <w:p>
+            <w:pPr>
+              <w:spacing w:before="60"/>
+            </w:pPr>
+          </w:p>
+        </w:tc>
+      </w:tr>
+      <w:tr>
+        <w:tc>
+          <w:tcPr>
+            <w:tcW w:w="550" w:type="pct"/>
+          </w:tcPr>
+          <w:p>
+            <w:pPr>
+              <w:spacing w:before="60"/>
+            </w:pPr>
+            <w:r>
+              <w:t>9</w:t>
+            </w:r>
+          </w:p>
+        </w:tc>
+        <w:tc>
+          <w:tcPr>
+            <w:tcW w:w="1996" w:type="pct"/>
           </w:tcPr>
           <w:p>
             <w:pPr>
@@ -1779,55 +2244,24 @@
                 <w:tab w:val="left" w:pos="317"/>
               </w:tabs>
               <w:spacing w:before="60"/>
-              <w:ind w:left="317" w:hanging="317"/>
-            </w:pPr>
-          </w:p>
-        </w:tc>
-        <w:tc>
-          <w:tcPr>
-            <w:tcW w:w="547" w:type="pct"/>
-          </w:tcPr>
-          <w:p>
-            <w:pPr>
-              <w:spacing w:before="60"/>
-            </w:pPr>
-          </w:p>
-        </w:tc>
-        <w:tc>
-          <w:tcPr>
-            <w:tcW w:w="1323" w:type="pct"/>
-          </w:tcPr>
-          <w:p>
-            <w:pPr>
-              <w:spacing w:before="60"/>
-            </w:pPr>
-          </w:p>
-        </w:tc>
-      </w:tr>
-      <w:tr>
-        <w:tc>
-          <w:tcPr>
-            <w:tcW w:w="550" w:type="pct"/>
-          </w:tcPr>
-          <w:p>
-            <w:pPr>
-              <w:spacing w:before="60"/>
-              <w:rPr>
-                <w:color w:val="FF0000"/>
-              </w:rPr>
-            </w:pPr>
-            <w:r>
-              <w:rPr>
-                <w:color w:val="FF0000"/>
-              </w:rPr>
-              <w:lastRenderedPageBreak/>
-              <w:t>9</w:t>
-            </w:r>
-          </w:p>
-        </w:tc>
-        <w:tc>
-          <w:tcPr>
-            <w:tcW w:w="1996" w:type="pct"/>
+            </w:pPr>
+            <w:r>
+              <w:t>L</w:t>
+            </w:r>
+            <w:r>
+              <w:t>ine graph of the average cost of penalty cases</w:t>
+            </w:r>
+            <w:r>
+              <w:t xml:space="preserve"> </w:t>
+            </w:r>
+            <w:r>
+              <w:t>within a start and end date.</w:t>
+            </w:r>
+          </w:p>
+        </w:tc>
+        <w:tc>
+          <w:tcPr>
+            <w:tcW w:w="583" w:type="pct"/>
           </w:tcPr>
           <w:p>
             <w:pPr>
@@ -1835,30 +2269,11 @@
                 <w:tab w:val="left" w:pos="317"/>
               </w:tabs>
               <w:spacing w:before="60"/>
-              <w:rPr>
-                <w:color w:val="FF0000"/>
-              </w:rPr>
-            </w:pPr>
-            <w:r>
-              <w:rPr>
-                <w:color w:val="FF0000"/>
-              </w:rPr>
-              <w:t>The program should be able to accept as many levels for each file name as the user wants to input.  This is limited only by the number of levels allowed in Windows (approximately 120)</w:t>
-            </w:r>
-          </w:p>
-        </w:tc>
-        <w:tc>
-          <w:tcPr>
-            <w:tcW w:w="583" w:type="pct"/>
-          </w:tcPr>
-          <w:p>
-            <w:pPr>
-              <w:tabs>
-                <w:tab w:val="left" w:pos="317"/>
-              </w:tabs>
-              <w:spacing w:before="60"/>
               <w:ind w:left="317" w:hanging="317"/>
             </w:pPr>
+            <w:r>
+              <w:t>Full</w:t>
+            </w:r>
           </w:p>
         </w:tc>
         <w:tc>
@@ -1869,6 +2284,9 @@
             <w:pPr>
               <w:spacing w:before="60"/>
             </w:pPr>
+            <w:r>
+              <w:t>Pass</w:t>
+            </w:r>
           </w:p>
         </w:tc>
         <w:tc>
@@ -1883,7 +2301,6 @@
         </w:tc>
       </w:tr>
     </w:tbl>
-    <w:p/>
     <w:p/>
     <w:sectPr>
       <w:pgSz w:w="16838" w:h="11906" w:orient="landscape"/>
@@ -2572,6 +2989,119 @@
       </w:rPr>
     </w:lvl>
   </w:abstractNum>
+  <w:abstractNum w:abstractNumId="6" w15:restartNumberingAfterBreak="0">
+    <w:nsid w:val="79837B93"/>
+    <w:multiLevelType w:val="multilevel"/>
+    <w:tmpl w:val="35C41B0C"/>
+    <w:lvl w:ilvl="0">
+      <w:start w:val="1"/>
+      <w:numFmt w:val="decimal"/>
+      <w:lvlText w:val="%1"/>
+      <w:lvlJc w:val="left"/>
+      <w:pPr>
+        <w:ind w:left="360" w:hanging="360"/>
+      </w:pPr>
+      <w:rPr>
+        <w:rFonts w:hint="default"/>
+      </w:rPr>
+    </w:lvl>
+    <w:lvl w:ilvl="1">
+      <w:start w:val="1"/>
+      <w:numFmt w:val="decimal"/>
+      <w:lvlText w:val="%1.%2"/>
+      <w:lvlJc w:val="left"/>
+      <w:pPr>
+        <w:ind w:left="720" w:hanging="360"/>
+      </w:pPr>
+      <w:rPr>
+        <w:rFonts w:hint="default"/>
+      </w:rPr>
+    </w:lvl>
+    <w:lvl w:ilvl="2">
+      <w:start w:val="1"/>
+      <w:numFmt w:val="decimal"/>
+      <w:lvlText w:val="%1.%2.%3"/>
+      <w:lvlJc w:val="left"/>
+      <w:pPr>
+        <w:ind w:left="1440" w:hanging="720"/>
+      </w:pPr>
+      <w:rPr>
+        <w:rFonts w:hint="default"/>
+      </w:rPr>
+    </w:lvl>
+    <w:lvl w:ilvl="3">
+      <w:start w:val="1"/>
+      <w:numFmt w:val="decimal"/>
+      <w:lvlText w:val="%1.%2.%3.%4"/>
+      <w:lvlJc w:val="left"/>
+      <w:pPr>
+        <w:ind w:left="1800" w:hanging="720"/>
+      </w:pPr>
+      <w:rPr>
+        <w:rFonts w:hint="default"/>
+      </w:rPr>
+    </w:lvl>
+    <w:lvl w:ilvl="4">
+      <w:start w:val="1"/>
+      <w:numFmt w:val="decimal"/>
+      <w:lvlText w:val="%1.%2.%3.%4.%5"/>
+      <w:lvlJc w:val="left"/>
+      <w:pPr>
+        <w:ind w:left="2520" w:hanging="1080"/>
+      </w:pPr>
+      <w:rPr>
+        <w:rFonts w:hint="default"/>
+      </w:rPr>
+    </w:lvl>
+    <w:lvl w:ilvl="5">
+      <w:start w:val="1"/>
+      <w:numFmt w:val="decimal"/>
+      <w:lvlText w:val="%1.%2.%3.%4.%5.%6"/>
+      <w:lvlJc w:val="left"/>
+      <w:pPr>
+        <w:ind w:left="2880" w:hanging="1080"/>
+      </w:pPr>
+      <w:rPr>
+        <w:rFonts w:hint="default"/>
+      </w:rPr>
+    </w:lvl>
+    <w:lvl w:ilvl="6">
+      <w:start w:val="1"/>
+      <w:numFmt w:val="decimal"/>
+      <w:lvlText w:val="%1.%2.%3.%4.%5.%6.%7"/>
+      <w:lvlJc w:val="left"/>
+      <w:pPr>
+        <w:ind w:left="3600" w:hanging="1440"/>
+      </w:pPr>
+      <w:rPr>
+        <w:rFonts w:hint="default"/>
+      </w:rPr>
+    </w:lvl>
+    <w:lvl w:ilvl="7">
+      <w:start w:val="1"/>
+      <w:numFmt w:val="decimal"/>
+      <w:lvlText w:val="%1.%2.%3.%4.%5.%6.%7.%8"/>
+      <w:lvlJc w:val="left"/>
+      <w:pPr>
+        <w:ind w:left="3960" w:hanging="1440"/>
+      </w:pPr>
+      <w:rPr>
+        <w:rFonts w:hint="default"/>
+      </w:rPr>
+    </w:lvl>
+    <w:lvl w:ilvl="8">
+      <w:start w:val="1"/>
+      <w:numFmt w:val="decimal"/>
+      <w:lvlText w:val="%1.%2.%3.%4.%5.%6.%7.%8.%9"/>
+      <w:lvlJc w:val="left"/>
+      <w:pPr>
+        <w:ind w:left="4320" w:hanging="1440"/>
+      </w:pPr>
+      <w:rPr>
+        <w:rFonts w:hint="default"/>
+      </w:rPr>
+    </w:lvl>
+  </w:abstractNum>
   <w:num w:numId="1" w16cid:durableId="729571705">
     <w:abstractNumId w:val="1"/>
   </w:num>
@@ -2589,6 +3119,9 @@
   </w:num>
   <w:num w:numId="6" w16cid:durableId="355886806">
     <w:abstractNumId w:val="0"/>
+  </w:num>
+  <w:num w:numId="7" w16cid:durableId="128789831">
+    <w:abstractNumId w:val="6"/>
   </w:num>
 </w:numbering>
 </file>

--- a/Documentation/Software Testing Report.docx
+++ b/Documentation/Software Testing Report.docx
@@ -29,13 +29,8 @@
     </w:p>
     <w:p>
       <w:r>
-        <w:t xml:space="preserve">Nikkelas Raines, Taiki </w:t>
+        <w:t>Nikkelas Raines, Taiki Matehe</w:t>
       </w:r>
-      <w:proofErr w:type="spellStart"/>
-      <w:r>
-        <w:t>Matehe</w:t>
-      </w:r>
-      <w:proofErr w:type="spellEnd"/>
     </w:p>
     <w:p>
       <w:r>
@@ -1648,10 +1643,7 @@
               <w:spacing w:before="60"/>
             </w:pPr>
             <w:r>
-              <w:t>Load</w:t>
-            </w:r>
-            <w:r>
-              <w:t xml:space="preserve"> csv files into the required format</w:t>
+              <w:t>Load csv files into the required format</w:t>
             </w:r>
           </w:p>
         </w:tc>
@@ -1722,10 +1714,7 @@
               <w:spacing w:before="60"/>
             </w:pPr>
             <w:r>
-              <w:t>A</w:t>
-            </w:r>
-            <w:r>
-              <w:t>ccept a start and end date as a search parameter</w:t>
+              <w:t>Accept a start and end date as a search parameter</w:t>
             </w:r>
           </w:p>
         </w:tc>
@@ -1796,10 +1785,7 @@
               <w:spacing w:before="60"/>
             </w:pPr>
             <w:r>
-              <w:t>A</w:t>
-            </w:r>
-            <w:r>
-              <w:t>ccept the start and end date parameter while using other search parameters.</w:t>
+              <w:t>Accept the start and end date parameter while using other search parameters.</w:t>
             </w:r>
           </w:p>
         </w:tc>
@@ -1870,10 +1856,7 @@
               <w:spacing w:before="60"/>
             </w:pPr>
             <w:r>
-              <w:t>A</w:t>
-            </w:r>
-            <w:r>
-              <w:t>ccept a keyword as a search parameter</w:t>
+              <w:t>Accept a keyword as a search parameter</w:t>
             </w:r>
           </w:p>
         </w:tc>
@@ -1944,10 +1927,7 @@
               <w:spacing w:before="60"/>
             </w:pPr>
             <w:r>
-              <w:t>R</w:t>
-            </w:r>
-            <w:r>
-              <w:t>emove all data not recorded on camera if selected</w:t>
+              <w:t>Remove all data not recorded on camera if selected</w:t>
             </w:r>
           </w:p>
         </w:tc>
@@ -2012,10 +1992,7 @@
           </w:tcPr>
           <w:p>
             <w:r>
-              <w:t>H</w:t>
-            </w:r>
-            <w:r>
-              <w:t>ave a toggle to search through the previously searched data or the full dataset.</w:t>
+              <w:t>Have a toggle to search through the previously searched data or the full dataset.</w:t>
             </w:r>
           </w:p>
         </w:tc>
@@ -2032,7 +2009,7 @@
               <w:ind w:left="317" w:hanging="317"/>
             </w:pPr>
             <w:r>
-              <w:t>Full</w:t>
+              <w:t>Partial</w:t>
             </w:r>
           </w:p>
         </w:tc>
@@ -2057,6 +2034,9 @@
             <w:pPr>
               <w:spacing w:before="60"/>
             </w:pPr>
+            <w:r>
+              <w:t>It works when searching through previously searched data initially but after afew repeated uses an error occurs</w:t>
+            </w:r>
           </w:p>
         </w:tc>
       </w:tr>
@@ -2086,16 +2066,7 @@
               <w:spacing w:before="60"/>
             </w:pPr>
             <w:r>
-              <w:t>B</w:t>
-            </w:r>
-            <w:r>
-              <w:t>ar graph of the case distribution in each offense code</w:t>
-            </w:r>
-            <w:r>
-              <w:t xml:space="preserve"> </w:t>
-            </w:r>
-            <w:r>
-              <w:t>within a start and end date.</w:t>
+              <w:t>Bar graph of the case distribution in each offense code within a start and end date.</w:t>
             </w:r>
           </w:p>
         </w:tc>
@@ -2166,16 +2137,7 @@
               <w:spacing w:before="60"/>
             </w:pPr>
             <w:r>
-              <w:t>L</w:t>
-            </w:r>
-            <w:r>
-              <w:t>ine graph of the mobile phone penalty data</w:t>
-            </w:r>
-            <w:r>
-              <w:t xml:space="preserve"> </w:t>
-            </w:r>
-            <w:r>
-              <w:t>within a start and end date.</w:t>
+              <w:t>Line graph of the mobile phone penalty data within a start and end date.</w:t>
             </w:r>
           </w:p>
         </w:tc>
@@ -2246,16 +2208,7 @@
               <w:spacing w:before="60"/>
             </w:pPr>
             <w:r>
-              <w:t>L</w:t>
-            </w:r>
-            <w:r>
-              <w:t>ine graph of the average cost of penalty cases</w:t>
-            </w:r>
-            <w:r>
-              <w:t xml:space="preserve"> </w:t>
-            </w:r>
-            <w:r>
-              <w:t>within a start and end date.</w:t>
+              <w:t>Line graph of the average cost of penalty cases within a start and end date.</w:t>
             </w:r>
           </w:p>
         </w:tc>
